--- a/trunk/02. Modelado de Requerimientos/Modelo de Casos De Uso/Trazos/Deposito/106_Registrar_Entrada_Reabastecimiento_Interno.docx
+++ b/trunk/02. Modelado de Requerimientos/Modelo de Casos De Uso/Trazos/Deposito/106_Registrar_Entrada_Reabastecimiento_Interno.docx
@@ -213,6 +213,9 @@
               <w:t xml:space="preserve">Registrar </w:t>
             </w:r>
             <w:r>
+              <w:t xml:space="preserve">Entrada </w:t>
+            </w:r>
+            <w:r>
               <w:t>R</w:t>
             </w:r>
             <w:r>
@@ -1520,7 +1523,21 @@
               <w:rPr>
                 <w:i/>
               </w:rPr>
-              <w:t xml:space="preserve"> Reabastecimiento</w:t>
+              <w:t xml:space="preserve"> </w:t>
+            </w:r>
+            <w:r>
+              <w:rPr>
+                <w:i/>
+              </w:rPr>
+              <w:t xml:space="preserve">Entrada </w:t>
+            </w:r>
+            <w:bookmarkStart w:id="1" w:name="_GoBack"/>
+            <w:bookmarkEnd w:id="1"/>
+            <w:r>
+              <w:rPr>
+                <w:i/>
+              </w:rPr>
+              <w:t>Reabastecimiento</w:t>
             </w:r>
             <w:r>
               <w:rPr>
@@ -1896,18 +1913,11 @@
             <w:r>
               <w:t>Fecha</w:t>
             </w:r>
-            <w:proofErr w:type="gramStart"/>
             <w:r>
               <w:t>,</w:t>
             </w:r>
-            <w:bookmarkStart w:id="1" w:name="_GoBack"/>
-            <w:bookmarkEnd w:id="1"/>
-            <w:r>
-              <w:t>modelo</w:t>
-            </w:r>
-            <w:proofErr w:type="gramEnd"/>
-            <w:r>
-              <w:t xml:space="preserve">, color, tamaño, marca, y cantidad de los productos </w:t>
+            <w:r>
+              <w:t xml:space="preserve">modelo, color, tamaño, marca, y cantidad de los productos </w:t>
             </w:r>
             <w:r>
               <w:t>importados</w:t>

--- a/trunk/02. Modelado de Requerimientos/Modelo de Casos De Uso/Trazos/Deposito/106_Registrar_Entrada_Reabastecimiento_Interno.docx
+++ b/trunk/02. Modelado de Requerimientos/Modelo de Casos De Uso/Trazos/Deposito/106_Registrar_Entrada_Reabastecimiento_Interno.docx
@@ -1531,8 +1531,6 @@
               </w:rPr>
               <w:t xml:space="preserve">Entrada </w:t>
             </w:r>
-            <w:bookmarkStart w:id="1" w:name="_GoBack"/>
-            <w:bookmarkEnd w:id="1"/>
             <w:r>
               <w:rPr>
                 <w:i/>
@@ -1910,14 +1908,21 @@
             <w:r>
               <w:t xml:space="preserve"> de productos importados (</w:t>
             </w:r>
+            <w:proofErr w:type="spellStart"/>
             <w:r>
               <w:t>Fecha</w:t>
             </w:r>
+            <w:proofErr w:type="gramStart"/>
             <w:r>
               <w:t>,</w:t>
             </w:r>
             <w:r>
-              <w:t xml:space="preserve">modelo, color, tamaño, marca, y cantidad de los productos </w:t>
+              <w:t>modelo</w:t>
+            </w:r>
+            <w:proofErr w:type="spellEnd"/>
+            <w:proofErr w:type="gramEnd"/>
+            <w:r>
+              <w:t xml:space="preserve">, color, tamaño, marca, y cantidad de los productos </w:t>
             </w:r>
             <w:r>
               <w:t>importados</w:t>
@@ -1937,6 +1942,53 @@
             <w:r>
               <w:t>.</w:t>
             </w:r>
+          </w:p>
+        </w:tc>
+        <w:tc>
+          <w:tcPr>
+            <w:tcW w:w="4450" w:type="dxa"/>
+            <w:gridSpan w:val="6"/>
+            <w:tcBorders>
+              <w:top w:val="single" w:sz="4" w:space="0" w:color="auto"/>
+              <w:left w:val="single" w:sz="4" w:space="0" w:color="auto"/>
+              <w:bottom w:val="single" w:sz="4" w:space="0" w:color="auto"/>
+              <w:right w:val="single" w:sz="4" w:space="0" w:color="auto"/>
+            </w:tcBorders>
+          </w:tcPr>
+          <w:p>
+            <w:pPr>
+              <w:pStyle w:val="Prrafodelista"/>
+              <w:ind w:left="230"/>
+            </w:pPr>
+          </w:p>
+        </w:tc>
+      </w:tr>
+      <w:tr>
+        <w:tc>
+          <w:tcPr>
+            <w:tcW w:w="4305" w:type="dxa"/>
+            <w:gridSpan w:val="6"/>
+            <w:tcBorders>
+              <w:top w:val="single" w:sz="4" w:space="0" w:color="auto"/>
+              <w:left w:val="single" w:sz="4" w:space="0" w:color="auto"/>
+              <w:bottom w:val="single" w:sz="4" w:space="0" w:color="auto"/>
+              <w:right w:val="single" w:sz="4" w:space="0" w:color="auto"/>
+            </w:tcBorders>
+          </w:tcPr>
+          <w:p>
+            <w:pPr>
+              <w:pStyle w:val="Prrafodelista"/>
+              <w:numPr>
+                <w:ilvl w:val="0"/>
+                <w:numId w:val="3"/>
+              </w:numPr>
+              <w:ind w:hanging="198"/>
+            </w:pPr>
+            <w:r>
+              <w:t>El EDPT ingresa la cantidad que desea mover de producto importado al deposito destino.</w:t>
+            </w:r>
+            <w:bookmarkStart w:id="1" w:name="_GoBack"/>
+            <w:bookmarkEnd w:id="1"/>
           </w:p>
         </w:tc>
         <w:tc>
@@ -2115,14 +2167,14 @@
               <w:t xml:space="preserve"> registra el </w:t>
             </w:r>
             <w:r>
-              <w:t>ingreso de los productos importados al depósito de productos terminados, modifican</w:t>
-            </w:r>
-            <w:r>
-              <w:t xml:space="preserve">do la cantidad de los mismos tanto en el </w:t>
+              <w:t xml:space="preserve">ingreso de los </w:t>
             </w:r>
             <w:r>
               <w:lastRenderedPageBreak/>
-              <w:t>depósito</w:t>
+              <w:t>productos importados al depósito de productos terminados, modifican</w:t>
+            </w:r>
+            <w:r>
+              <w:t>do la cantidad de los mismos tanto en el depósito</w:t>
             </w:r>
             <w:r>
               <w:t xml:space="preserve"> de productos terminados como en el</w:t>

--- a/trunk/02. Modelado de Requerimientos/Modelo de Casos De Uso/Trazos/Deposito/106_Registrar_Entrada_Reabastecimiento_Interno.docx
+++ b/trunk/02. Modelado de Requerimientos/Modelo de Casos De Uso/Trazos/Deposito/106_Registrar_Entrada_Reabastecimiento_Interno.docx
@@ -1601,19 +1601,7 @@
               <w:t xml:space="preserve"> </w:t>
             </w:r>
             <w:r>
-              <w:t xml:space="preserve">busca </w:t>
-            </w:r>
-            <w:r>
-              <w:t>lo</w:t>
-            </w:r>
-            <w:r>
-              <w:t>s</w:t>
-            </w:r>
-            <w:r>
-              <w:t xml:space="preserve"> </w:t>
-            </w:r>
-            <w:r>
-              <w:t xml:space="preserve">pedidos de </w:t>
+              <w:t xml:space="preserve">busca algún pedido de </w:t>
             </w:r>
             <w:r>
               <w:t>reabastecimiento</w:t>
@@ -1622,8 +1610,13 @@
               <w:t xml:space="preserve"> de productos importados</w:t>
             </w:r>
             <w:r>
-              <w:t xml:space="preserve"> y encuentra una o más. </w:t>
-            </w:r>
+              <w:t xml:space="preserve"> y encuentra </w:t>
+            </w:r>
+            <w:r>
+              <w:t>uno.</w:t>
+            </w:r>
+            <w:bookmarkStart w:id="1" w:name="_GoBack"/>
+            <w:bookmarkEnd w:id="1"/>
           </w:p>
         </w:tc>
         <w:tc>
@@ -1747,46 +1740,10 @@
               <w:t>Sistema</w:t>
             </w:r>
             <w:r>
-              <w:t xml:space="preserve"> muestra lo</w:t>
-            </w:r>
-            <w:r>
-              <w:t xml:space="preserve">s </w:t>
-            </w:r>
-            <w:r>
-              <w:t>pedidos</w:t>
-            </w:r>
-            <w:r>
-              <w:t xml:space="preserve"> de </w:t>
-            </w:r>
-            <w:r>
-              <w:t>reabastecimiento</w:t>
-            </w:r>
-            <w:r>
-              <w:t xml:space="preserve"> e</w:t>
-            </w:r>
-            <w:r>
-              <w:t>ncont</w:t>
-            </w:r>
-            <w:r>
-              <w:t>rado</w:t>
-            </w:r>
-            <w:r>
-              <w:t>s, ordenándolas</w:t>
-            </w:r>
-            <w:r>
-              <w:t xml:space="preserve"> por </w:t>
-            </w:r>
-            <w:r>
-              <w:t>f</w:t>
-            </w:r>
-            <w:r>
-              <w:t>echa</w:t>
-            </w:r>
-            <w:r>
-              <w:t xml:space="preserve"> de realización</w:t>
-            </w:r>
-            <w:r>
-              <w:t>.</w:t>
+              <w:t xml:space="preserve"> muestra </w:t>
+            </w:r>
+            <w:r>
+              <w:t>el pedido de reabastecimiento encontrado.</w:t>
             </w:r>
           </w:p>
         </w:tc>
@@ -1987,8 +1944,6 @@
             <w:r>
               <w:t>El EDPT ingresa la cantidad que desea mover de producto importado al deposito destino.</w:t>
             </w:r>
-            <w:bookmarkStart w:id="1" w:name="_GoBack"/>
-            <w:bookmarkEnd w:id="1"/>
           </w:p>
         </w:tc>
         <w:tc>
@@ -2167,11 +2122,11 @@
               <w:t xml:space="preserve"> registra el </w:t>
             </w:r>
             <w:r>
-              <w:t xml:space="preserve">ingreso de los </w:t>
+              <w:t xml:space="preserve">ingreso de los productos importados al depósito de </w:t>
             </w:r>
             <w:r>
               <w:lastRenderedPageBreak/>
-              <w:t>productos importados al depósito de productos terminados, modifican</w:t>
+              <w:t>productos terminados, modifican</w:t>
             </w:r>
             <w:r>
               <w:t>do la cantidad de los mismos tanto en el depósito</w:t>

--- a/trunk/02. Modelado de Requerimientos/Modelo de Casos De Uso/Trazos/Deposito/106_Registrar_Entrada_Reabastecimiento_Interno.docx
+++ b/trunk/02. Modelado de Requerimientos/Modelo de Casos De Uso/Trazos/Deposito/106_Registrar_Entrada_Reabastecimiento_Interno.docx
@@ -4,7 +4,7 @@
   <w:body>
     <w:tbl>
       <w:tblPr>
-        <w:tblStyle w:val="Tablaconcuadrcula"/>
+        <w:tblStyle w:val="TableGrid"/>
         <w:tblW w:w="8755" w:type="dxa"/>
         <w:tblInd w:w="108" w:type="dxa"/>
         <w:tblLayout w:type="fixed"/>
@@ -1310,7 +1310,7 @@
           </w:tcPr>
           <w:p>
             <w:pPr>
-              <w:pStyle w:val="Prrafodelista"/>
+              <w:pStyle w:val="ListParagraph"/>
               <w:numPr>
                 <w:ilvl w:val="0"/>
                 <w:numId w:val="1"/>
@@ -1391,7 +1391,7 @@
           </w:tcPr>
           <w:p>
             <w:pPr>
-              <w:pStyle w:val="Prrafodelista"/>
+              <w:pStyle w:val="ListParagraph"/>
               <w:numPr>
                 <w:ilvl w:val="0"/>
                 <w:numId w:val="1"/>
@@ -1421,7 +1421,7 @@
           </w:p>
           <w:p>
             <w:pPr>
-              <w:pStyle w:val="Prrafodelista"/>
+              <w:pStyle w:val="ListParagraph"/>
               <w:numPr>
                 <w:ilvl w:val="0"/>
                 <w:numId w:val="1"/>
@@ -1497,7 +1497,7 @@
           </w:tcPr>
           <w:p>
             <w:pPr>
-              <w:pStyle w:val="Prrafodelista"/>
+              <w:pStyle w:val="ListParagraph"/>
               <w:numPr>
                 <w:ilvl w:val="0"/>
                 <w:numId w:val="3"/>
@@ -1564,7 +1564,7 @@
           </w:tcPr>
           <w:p>
             <w:pPr>
-              <w:pStyle w:val="Prrafodelista"/>
+              <w:pStyle w:val="ListParagraph"/>
               <w:ind w:left="230"/>
             </w:pPr>
           </w:p>
@@ -1584,7 +1584,7 @@
           </w:tcPr>
           <w:p>
             <w:pPr>
-              <w:pStyle w:val="Prrafodelista"/>
+              <w:pStyle w:val="ListParagraph"/>
               <w:numPr>
                 <w:ilvl w:val="0"/>
                 <w:numId w:val="3"/>
@@ -1615,8 +1615,6 @@
             <w:r>
               <w:t>uno.</w:t>
             </w:r>
-            <w:bookmarkStart w:id="1" w:name="_GoBack"/>
-            <w:bookmarkEnd w:id="1"/>
           </w:p>
         </w:tc>
         <w:tc>
@@ -1632,7 +1630,7 @@
           </w:tcPr>
           <w:p>
             <w:pPr>
-              <w:pStyle w:val="Prrafodelista"/>
+              <w:pStyle w:val="ListParagraph"/>
               <w:numPr>
                 <w:ilvl w:val="1"/>
                 <w:numId w:val="3"/>
@@ -1673,7 +1671,7 @@
           </w:p>
           <w:p>
             <w:pPr>
-              <w:pStyle w:val="Prrafodelista"/>
+              <w:pStyle w:val="ListParagraph"/>
               <w:numPr>
                 <w:ilvl w:val="2"/>
                 <w:numId w:val="3"/>
@@ -1697,7 +1695,7 @@
           </w:p>
           <w:p>
             <w:pPr>
-              <w:pStyle w:val="Prrafodelista"/>
+              <w:pStyle w:val="ListParagraph"/>
               <w:numPr>
                 <w:ilvl w:val="2"/>
                 <w:numId w:val="3"/>
@@ -1726,7 +1724,7 @@
           </w:tcPr>
           <w:p>
             <w:pPr>
-              <w:pStyle w:val="Prrafodelista"/>
+              <w:pStyle w:val="ListParagraph"/>
               <w:numPr>
                 <w:ilvl w:val="0"/>
                 <w:numId w:val="3"/>
@@ -1760,7 +1758,7 @@
           </w:tcPr>
           <w:p>
             <w:pPr>
-              <w:pStyle w:val="Prrafodelista"/>
+              <w:pStyle w:val="ListParagraph"/>
               <w:ind w:left="230"/>
             </w:pPr>
           </w:p>
@@ -1780,7 +1778,7 @@
           </w:tcPr>
           <w:p>
             <w:pPr>
-              <w:pStyle w:val="Prrafodelista"/>
+              <w:pStyle w:val="ListParagraph"/>
               <w:numPr>
                 <w:ilvl w:val="0"/>
                 <w:numId w:val="3"/>
@@ -1817,7 +1815,7 @@
           </w:tcPr>
           <w:p>
             <w:pPr>
-              <w:pStyle w:val="Prrafodelista"/>
+              <w:pStyle w:val="ListParagraph"/>
               <w:ind w:left="230"/>
             </w:pPr>
           </w:p>
@@ -1837,7 +1835,7 @@
           </w:tcPr>
           <w:p>
             <w:pPr>
-              <w:pStyle w:val="Prrafodelista"/>
+              <w:pStyle w:val="ListParagraph"/>
               <w:numPr>
                 <w:ilvl w:val="0"/>
                 <w:numId w:val="3"/>
@@ -1865,21 +1863,17 @@
             <w:r>
               <w:t xml:space="preserve"> de productos importados (</w:t>
             </w:r>
-            <w:proofErr w:type="spellStart"/>
             <w:r>
               <w:t>Fecha</w:t>
             </w:r>
-            <w:proofErr w:type="gramStart"/>
             <w:r>
               <w:t>,</w:t>
             </w:r>
             <w:r>
-              <w:t>modelo</w:t>
-            </w:r>
-            <w:proofErr w:type="spellEnd"/>
-            <w:proofErr w:type="gramEnd"/>
-            <w:r>
-              <w:t xml:space="preserve">, color, tamaño, marca, y cantidad de los productos </w:t>
+              <w:t xml:space="preserve"> </w:t>
+            </w:r>
+            <w:r>
+              <w:t xml:space="preserve">modelo, color, tamaño, marca, y cantidad de los productos </w:t>
             </w:r>
             <w:r>
               <w:t>importados</w:t>
@@ -1914,7 +1908,7 @@
           </w:tcPr>
           <w:p>
             <w:pPr>
-              <w:pStyle w:val="Prrafodelista"/>
+              <w:pStyle w:val="ListParagraph"/>
               <w:ind w:left="230"/>
             </w:pPr>
           </w:p>
@@ -1934,7 +1928,7 @@
           </w:tcPr>
           <w:p>
             <w:pPr>
-              <w:pStyle w:val="Prrafodelista"/>
+              <w:pStyle w:val="ListParagraph"/>
               <w:numPr>
                 <w:ilvl w:val="0"/>
                 <w:numId w:val="3"/>
@@ -1959,7 +1953,7 @@
           </w:tcPr>
           <w:p>
             <w:pPr>
-              <w:pStyle w:val="Prrafodelista"/>
+              <w:pStyle w:val="ListParagraph"/>
               <w:ind w:left="230"/>
             </w:pPr>
           </w:p>
@@ -1979,7 +1973,7 @@
           </w:tcPr>
           <w:p>
             <w:pPr>
-              <w:pStyle w:val="Prrafodelista"/>
+              <w:pStyle w:val="ListParagraph"/>
               <w:numPr>
                 <w:ilvl w:val="0"/>
                 <w:numId w:val="3"/>
@@ -2028,7 +2022,7 @@
           </w:tcPr>
           <w:p>
             <w:pPr>
-              <w:pStyle w:val="Prrafodelista"/>
+              <w:pStyle w:val="ListParagraph"/>
               <w:numPr>
                 <w:ilvl w:val="0"/>
                 <w:numId w:val="3"/>
@@ -2056,7 +2050,7 @@
           </w:tcPr>
           <w:p>
             <w:pPr>
-              <w:pStyle w:val="Prrafodelista"/>
+              <w:pStyle w:val="ListParagraph"/>
               <w:numPr>
                 <w:ilvl w:val="1"/>
                 <w:numId w:val="3"/>
@@ -2077,7 +2071,7 @@
           </w:p>
           <w:p>
             <w:pPr>
-              <w:pStyle w:val="Prrafodelista"/>
+              <w:pStyle w:val="ListParagraph"/>
               <w:numPr>
                 <w:ilvl w:val="2"/>
                 <w:numId w:val="3"/>
@@ -2106,12 +2100,14 @@
           </w:tcPr>
           <w:p>
             <w:pPr>
-              <w:pStyle w:val="Prrafodelista"/>
+              <w:pStyle w:val="ListParagraph"/>
               <w:numPr>
                 <w:ilvl w:val="0"/>
                 <w:numId w:val="3"/>
               </w:numPr>
-            </w:pPr>
+              <w:jc w:val="both"/>
+            </w:pPr>
+            <w:bookmarkStart w:id="1" w:name="_GoBack"/>
             <w:r>
               <w:t xml:space="preserve">El </w:t>
             </w:r>
@@ -2176,6 +2172,7 @@
             <w:r>
               <w:t>junto con la fecha de ingreso; emitiendo la documentación necesaria.</w:t>
             </w:r>
+            <w:bookmarkEnd w:id="1"/>
           </w:p>
         </w:tc>
         <w:tc>
@@ -2191,7 +2188,7 @@
           </w:tcPr>
           <w:p>
             <w:pPr>
-              <w:pStyle w:val="Prrafodelista"/>
+              <w:pStyle w:val="ListParagraph"/>
               <w:ind w:left="230"/>
             </w:pPr>
           </w:p>
@@ -2211,7 +2208,7 @@
           </w:tcPr>
           <w:p>
             <w:pPr>
-              <w:pStyle w:val="Prrafodelista"/>
+              <w:pStyle w:val="ListParagraph"/>
               <w:numPr>
                 <w:ilvl w:val="0"/>
                 <w:numId w:val="3"/>
@@ -2236,7 +2233,7 @@
           </w:tcPr>
           <w:p>
             <w:pPr>
-              <w:pStyle w:val="Prrafodelista"/>
+              <w:pStyle w:val="ListParagraph"/>
               <w:ind w:left="230"/>
             </w:pPr>
           </w:p>
@@ -3090,13 +3087,13 @@
     <w:qFormat/>
     <w:rsid w:val="00847BFF"/>
   </w:style>
-  <w:style w:type="character" w:default="1" w:styleId="Fuentedeprrafopredeter">
+  <w:style w:type="character" w:default="1" w:styleId="DefaultParagraphFont">
     <w:name w:val="Default Paragraph Font"/>
     <w:uiPriority w:val="1"/>
     <w:semiHidden/>
     <w:unhideWhenUsed/>
   </w:style>
-  <w:style w:type="table" w:default="1" w:styleId="Tablanormal">
+  <w:style w:type="table" w:default="1" w:styleId="TableNormal">
     <w:name w:val="Normal Table"/>
     <w:uiPriority w:val="99"/>
     <w:semiHidden/>
@@ -3111,15 +3108,15 @@
       </w:tblCellMar>
     </w:tblPr>
   </w:style>
-  <w:style w:type="numbering" w:default="1" w:styleId="Sinlista">
+  <w:style w:type="numbering" w:default="1" w:styleId="NoList">
     <w:name w:val="No List"/>
     <w:uiPriority w:val="99"/>
     <w:semiHidden/>
     <w:unhideWhenUsed/>
   </w:style>
-  <w:style w:type="table" w:styleId="Tablaconcuadrcula">
+  <w:style w:type="table" w:styleId="TableGrid">
     <w:name w:val="Table Grid"/>
-    <w:basedOn w:val="Tablanormal"/>
+    <w:basedOn w:val="TableNormal"/>
     <w:uiPriority w:val="59"/>
     <w:rsid w:val="00D842C6"/>
     <w:pPr>
@@ -3143,7 +3140,7 @@
       </w:tblCellMar>
     </w:tblPr>
   </w:style>
-  <w:style w:type="paragraph" w:styleId="Prrafodelista">
+  <w:style w:type="paragraph" w:styleId="ListParagraph">
     <w:name w:val="List Paragraph"/>
     <w:basedOn w:val="Normal"/>
     <w:uiPriority w:val="34"/>
@@ -3317,13 +3314,13 @@
     <w:name w:val="Normal"/>
     <w:qFormat/>
   </w:style>
-  <w:style w:type="character" w:default="1" w:styleId="Fuentedeprrafopredeter">
+  <w:style w:type="character" w:default="1" w:styleId="DefaultParagraphFont">
     <w:name w:val="Default Paragraph Font"/>
     <w:uiPriority w:val="1"/>
     <w:semiHidden/>
     <w:unhideWhenUsed/>
   </w:style>
-  <w:style w:type="table" w:default="1" w:styleId="Tablanormal">
+  <w:style w:type="table" w:default="1" w:styleId="TableNormal">
     <w:name w:val="Normal Table"/>
     <w:uiPriority w:val="99"/>
     <w:semiHidden/>
@@ -3338,7 +3335,7 @@
       </w:tblCellMar>
     </w:tblPr>
   </w:style>
-  <w:style w:type="numbering" w:default="1" w:styleId="Sinlista">
+  <w:style w:type="numbering" w:default="1" w:styleId="NoList">
     <w:name w:val="No List"/>
     <w:uiPriority w:val="99"/>
     <w:semiHidden/>

--- a/trunk/02. Modelado de Requerimientos/Modelo de Casos De Uso/Trazos/Deposito/106_Registrar_Entrada_Reabastecimiento_Interno.docx
+++ b/trunk/02. Modelado de Requerimientos/Modelo de Casos De Uso/Trazos/Deposito/106_Registrar_Entrada_Reabastecimiento_Interno.docx
@@ -1,6 +1,6 @@
 
 <file path=word/document.xml><?xml version="1.0" encoding="utf-8"?>
-<w:document xmlns:wpc="http://schemas.microsoft.com/office/word/2010/wordprocessingCanvas" xmlns:mc="http://schemas.openxmlformats.org/markup-compatibility/2006" xmlns:o="urn:schemas-microsoft-com:office:office" xmlns:r="http://schemas.openxmlformats.org/officeDocument/2006/relationships" xmlns:m="http://schemas.openxmlformats.org/officeDocument/2006/math" xmlns:v="urn:schemas-microsoft-com:vml" xmlns:wp14="http://schemas.microsoft.com/office/word/2010/wordprocessingDrawing" xmlns:wp="http://schemas.openxmlformats.org/drawingml/2006/wordprocessingDrawing" xmlns:w10="urn:schemas-microsoft-com:office:word" xmlns:w="http://schemas.openxmlformats.org/wordprocessingml/2006/main" xmlns:w14="http://schemas.microsoft.com/office/word/2010/wordml" xmlns:wpg="http://schemas.microsoft.com/office/word/2010/wordprocessingGroup" xmlns:wpi="http://schemas.microsoft.com/office/word/2010/wordprocessingInk" xmlns:wne="http://schemas.microsoft.com/office/word/2006/wordml" xmlns:wps="http://schemas.microsoft.com/office/word/2010/wordprocessingShape" mc:Ignorable="w14 wp14">
+<w:document xmlns:ve="http://schemas.openxmlformats.org/markup-compatibility/2006" xmlns:o="urn:schemas-microsoft-com:office:office" xmlns:r="http://schemas.openxmlformats.org/officeDocument/2006/relationships" xmlns:m="http://schemas.openxmlformats.org/officeDocument/2006/math" xmlns:v="urn:schemas-microsoft-com:vml" xmlns:wp="http://schemas.openxmlformats.org/drawingml/2006/wordprocessingDrawing" xmlns:w10="urn:schemas-microsoft-com:office:word" xmlns:w="http://schemas.openxmlformats.org/wordprocessingml/2006/main" xmlns:wne="http://schemas.microsoft.com/office/word/2006/wordml">
   <w:body>
     <w:tbl>
       <w:tblPr>
@@ -8,7 +8,7 @@
         <w:tblW w:w="8755" w:type="dxa"/>
         <w:tblInd w:w="108" w:type="dxa"/>
         <w:tblLayout w:type="fixed"/>
-        <w:tblLook w:val="04A0" w:firstRow="1" w:lastRow="0" w:firstColumn="1" w:lastColumn="0" w:noHBand="0" w:noVBand="1"/>
+        <w:tblLook w:val="04A0"/>
       </w:tblPr>
       <w:tblGrid>
         <w:gridCol w:w="1667"/>
@@ -1180,16 +1180,19 @@
               <w:t>minados que fueron pedidos en el</w:t>
             </w:r>
             <w:r>
-              <w:t xml:space="preserve"> </w:t>
-            </w:r>
-            <w:r>
-              <w:t>pedido</w:t>
-            </w:r>
-            <w:r>
-              <w:t xml:space="preserve"> de necesidad de</w:t>
-            </w:r>
-            <w:r>
-              <w:t xml:space="preserve"> reabastecimiento</w:t>
+              <w:t xml:space="preserve"> P</w:t>
+            </w:r>
+            <w:r>
+              <w:t>edido</w:t>
+            </w:r>
+            <w:r>
+              <w:t xml:space="preserve"> de R</w:t>
+            </w:r>
+            <w:r>
+              <w:t>eabastecimiento</w:t>
+            </w:r>
+            <w:r>
+              <w:t xml:space="preserve"> Interno</w:t>
             </w:r>
             <w:r>
               <w:t>.</w:t>
@@ -1416,7 +1419,13 @@
               <w:t>reabastecimiento</w:t>
             </w:r>
             <w:r>
-              <w:t xml:space="preserve"> de productos terminados.</w:t>
+              <w:t xml:space="preserve"> </w:t>
+            </w:r>
+            <w:r>
+              <w:t xml:space="preserve">interno </w:t>
+            </w:r>
+            <w:r>
+              <w:t>de productos terminados.</w:t>
             </w:r>
           </w:p>
           <w:p>
@@ -1594,20 +1603,28 @@
             <w:r>
               <w:t xml:space="preserve">El </w:t>
             </w:r>
+            <w:proofErr w:type="spellStart"/>
             <w:r>
               <w:t>Sistema</w:t>
             </w:r>
             <w:r>
+              <w:t>busca</w:t>
+            </w:r>
+            <w:proofErr w:type="spellEnd"/>
+            <w:r>
+              <w:t xml:space="preserve"> algún pedido de </w:t>
+            </w:r>
+            <w:r>
+              <w:t>reabastecimiento</w:t>
+            </w:r>
+            <w:r>
               <w:t xml:space="preserve"> </w:t>
             </w:r>
             <w:r>
-              <w:t xml:space="preserve">busca algún pedido de </w:t>
-            </w:r>
-            <w:r>
-              <w:t>reabastecimiento</w:t>
-            </w:r>
-            <w:r>
-              <w:t xml:space="preserve"> de productos importados</w:t>
+              <w:t xml:space="preserve">interno </w:t>
+            </w:r>
+            <w:r>
+              <w:t>de productos importados</w:t>
             </w:r>
             <w:r>
               <w:t xml:space="preserve"> y encuentra </w:t>
@@ -1663,7 +1680,13 @@
               <w:t>reabastecimiento</w:t>
             </w:r>
             <w:r>
-              <w:t xml:space="preserve"> de productos importados</w:t>
+              <w:t xml:space="preserve"> </w:t>
+            </w:r>
+            <w:r>
+              <w:t xml:space="preserve">interno </w:t>
+            </w:r>
+            <w:r>
+              <w:t>de productos importados</w:t>
             </w:r>
             <w:r>
               <w:t>.</w:t>
@@ -1741,7 +1764,13 @@
               <w:t xml:space="preserve"> muestra </w:t>
             </w:r>
             <w:r>
-              <w:t>el pedido de reabastecimiento encontrado.</w:t>
+              <w:t xml:space="preserve">el pedido de reabastecimiento </w:t>
+            </w:r>
+            <w:r>
+              <w:t xml:space="preserve">interno </w:t>
+            </w:r>
+            <w:r>
+              <w:t>encontrado.</w:t>
             </w:r>
           </w:p>
         </w:tc>
@@ -1798,6 +1827,9 @@
               <w:t>reabastecimiento</w:t>
             </w:r>
             <w:r>
+              <w:t xml:space="preserve"> interno</w:t>
+            </w:r>
+            <w:r>
               <w:t>.</w:t>
             </w:r>
           </w:p>
@@ -1861,10 +1893,19 @@
               <w:t>reabastecimiento</w:t>
             </w:r>
             <w:r>
-              <w:t xml:space="preserve"> de productos importados (</w:t>
-            </w:r>
-            <w:r>
-              <w:t>Fecha</w:t>
+              <w:t xml:space="preserve"> </w:t>
+            </w:r>
+            <w:r>
+              <w:t xml:space="preserve">interno </w:t>
+            </w:r>
+            <w:r>
+              <w:t>de productos importados (</w:t>
+            </w:r>
+            <w:r>
+              <w:t>f</w:t>
+            </w:r>
+            <w:r>
+              <w:t>echa</w:t>
             </w:r>
             <w:r>
               <w:t>,</w:t>
@@ -1873,7 +1914,13 @@
               <w:t xml:space="preserve"> </w:t>
             </w:r>
             <w:r>
-              <w:t xml:space="preserve">modelo, color, tamaño, marca, y cantidad de los productos </w:t>
+              <w:t>modelo, color, tamaño, marca,</w:t>
+            </w:r>
+            <w:r>
+              <w:t xml:space="preserve"> categoría</w:t>
+            </w:r>
+            <w:r>
+              <w:t xml:space="preserve"> y cantidad de los productos </w:t>
             </w:r>
             <w:r>
               <w:t>importados</w:t>
@@ -1936,7 +1983,13 @@
               <w:ind w:hanging="198"/>
             </w:pPr>
             <w:r>
-              <w:t>El EDPT ingresa la cantidad que desea mover de producto importado al deposito destino.</w:t>
+              <w:t xml:space="preserve">El EDPT ingresa la cantidad que desea mover de producto importado al </w:t>
+            </w:r>
+            <w:r>
+              <w:t>depósito</w:t>
+            </w:r>
+            <w:r>
+              <w:t xml:space="preserve"> destino.</w:t>
             </w:r>
           </w:p>
         </w:tc>
@@ -2137,10 +2190,7 @@
               <w:t xml:space="preserve"> y actualizando</w:t>
             </w:r>
             <w:r>
-              <w:t xml:space="preserve"> el estado del</w:t>
-            </w:r>
-            <w:r>
-              <w:t xml:space="preserve"> </w:t>
+              <w:t xml:space="preserve"> el estado del </w:t>
             </w:r>
             <w:r>
               <w:t>pedido</w:t>
@@ -2565,7 +2615,7 @@
 </file>
 
 <file path=word/numbering.xml><?xml version="1.0" encoding="utf-8"?>
-<w:numbering xmlns:wpc="http://schemas.microsoft.com/office/word/2010/wordprocessingCanvas" xmlns:mc="http://schemas.openxmlformats.org/markup-compatibility/2006" xmlns:o="urn:schemas-microsoft-com:office:office" xmlns:r="http://schemas.openxmlformats.org/officeDocument/2006/relationships" xmlns:m="http://schemas.openxmlformats.org/officeDocument/2006/math" xmlns:v="urn:schemas-microsoft-com:vml" xmlns:wp14="http://schemas.microsoft.com/office/word/2010/wordprocessingDrawing" xmlns:wp="http://schemas.openxmlformats.org/drawingml/2006/wordprocessingDrawing" xmlns:w10="urn:schemas-microsoft-com:office:word" xmlns:w="http://schemas.openxmlformats.org/wordprocessingml/2006/main" xmlns:w14="http://schemas.microsoft.com/office/word/2010/wordml" xmlns:wpg="http://schemas.microsoft.com/office/word/2010/wordprocessingGroup" xmlns:wpi="http://schemas.microsoft.com/office/word/2010/wordprocessingInk" xmlns:wne="http://schemas.microsoft.com/office/word/2006/wordml" xmlns:wps="http://schemas.microsoft.com/office/word/2010/wordprocessingShape" mc:Ignorable="w14 wp14">
+<w:numbering xmlns:ve="http://schemas.openxmlformats.org/markup-compatibility/2006" xmlns:o="urn:schemas-microsoft-com:office:office" xmlns:r="http://schemas.openxmlformats.org/officeDocument/2006/relationships" xmlns:m="http://schemas.openxmlformats.org/officeDocument/2006/math" xmlns:v="urn:schemas-microsoft-com:vml" xmlns:wp="http://schemas.openxmlformats.org/drawingml/2006/wordprocessingDrawing" xmlns:w10="urn:schemas-microsoft-com:office:word" xmlns:w="http://schemas.openxmlformats.org/wordprocessingml/2006/main" xmlns:wne="http://schemas.microsoft.com/office/word/2006/wordml">
   <w:abstractNum w:abstractNumId="0">
     <w:nsid w:val="14C032BE"/>
     <w:multiLevelType w:val="hybridMultilevel"/>
@@ -2682,7 +2732,7 @@
   <w:abstractNum w:abstractNumId="1">
     <w:nsid w:val="56DB5103"/>
     <w:multiLevelType w:val="multilevel"/>
-    <w:tmpl w:val="59CEA934"/>
+    <w:tmpl w:val="F89877B2"/>
     <w:lvl w:ilvl="0">
       <w:start w:val="1"/>
       <w:numFmt w:val="decimal"/>
@@ -2700,7 +2750,7 @@
         <w:i w:val="0"/>
         <w:sz w:val="20"/>
         <w:szCs w:val="20"/>
-        <w:lang w:val="es-ES_tradnl"/>
+        <w:lang w:val="es-AR"/>
       </w:rPr>
     </w:lvl>
     <w:lvl w:ilvl="1">
@@ -2927,7 +2977,7 @@
 </file>
 
 <file path=word/styles.xml><?xml version="1.0" encoding="utf-8"?>
-<w:styles xmlns:mc="http://schemas.openxmlformats.org/markup-compatibility/2006" xmlns:r="http://schemas.openxmlformats.org/officeDocument/2006/relationships" xmlns:w="http://schemas.openxmlformats.org/wordprocessingml/2006/main" xmlns:w14="http://schemas.microsoft.com/office/word/2010/wordml" mc:Ignorable="w14">
+<w:styles xmlns:r="http://schemas.openxmlformats.org/officeDocument/2006/relationships" xmlns:w="http://schemas.openxmlformats.org/wordprocessingml/2006/main">
   <w:docDefaults>
     <w:rPrDefault>
       <w:rPr>
@@ -3098,6 +3148,7 @@
     <w:uiPriority w:val="99"/>
     <w:semiHidden/>
     <w:unhideWhenUsed/>
+    <w:qFormat/>
     <w:tblPr>
       <w:tblInd w:w="0" w:type="dxa"/>
       <w:tblCellMar>
